--- a/assets/templates/auth.docx
+++ b/assets/templates/auth.docx
@@ -4,319 +4,8 @@
   <w:body>
     <w:p>
       <w:pPr>
-        <w:spacing w:after="0"/>
-        <w:ind w:left="1440"/>
-        <w:rPr>
-          <w:rFonts w:ascii="Poppins" w:hAnsi="Poppins" w:cs="Poppins"/>
-          <w:b/>
-          <w:bCs/>
-          <w:sz w:val="18"/>
-          <w:szCs w:val="18"/>
-        </w:rPr>
-      </w:pPr>
-      <w:r>
-        <w:rPr>
-          <w:noProof/>
-        </w:rPr>
-        <w:drawing>
-          <wp:anchor distT="0" distB="0" distL="114300" distR="114300" simplePos="0" relativeHeight="251659264" behindDoc="0" locked="0" layoutInCell="1" allowOverlap="1" wp14:anchorId="5720275E" wp14:editId="07931A77">
-            <wp:simplePos x="0" y="0"/>
-            <wp:positionH relativeFrom="column">
-              <wp:posOffset>18415</wp:posOffset>
-            </wp:positionH>
-            <wp:positionV relativeFrom="paragraph">
-              <wp:posOffset>-6824</wp:posOffset>
-            </wp:positionV>
-            <wp:extent cx="755830" cy="744279"/>
-            <wp:effectExtent l="0" t="0" r="6350" b="0"/>
-            <wp:wrapNone/>
-            <wp:docPr id="1985244133" name="Picture 1" descr="A logo with a plane in the middle of a red circle&#10;&#10;Description automatically generated"/>
-            <wp:cNvGraphicFramePr>
-              <a:graphicFrameLocks xmlns:a="http://schemas.openxmlformats.org/drawingml/2006/main" noChangeAspect="1"/>
-            </wp:cNvGraphicFramePr>
-            <a:graphic xmlns:a="http://schemas.openxmlformats.org/drawingml/2006/main">
-              <a:graphicData uri="http://schemas.openxmlformats.org/drawingml/2006/picture">
-                <pic:pic xmlns:pic="http://schemas.openxmlformats.org/drawingml/2006/picture">
-                  <pic:nvPicPr>
-                    <pic:cNvPr id="1985244133" name="Picture 1" descr="A logo with a plane in the middle of a red circle&#10;&#10;Description automatically generated"/>
-                    <pic:cNvPicPr/>
-                  </pic:nvPicPr>
-                  <pic:blipFill>
-                    <a:blip r:embed="rId6" cstate="print">
-                      <a:extLst>
-                        <a:ext uri="{28A0092B-C50C-407E-A947-70E740481C1C}">
-                          <a14:useLocalDpi xmlns:a14="http://schemas.microsoft.com/office/drawing/2010/main" val="0"/>
-                        </a:ext>
-                      </a:extLst>
-                    </a:blip>
-                    <a:stretch>
-                      <a:fillRect/>
-                    </a:stretch>
-                  </pic:blipFill>
-                  <pic:spPr>
-                    <a:xfrm>
-                      <a:off x="0" y="0"/>
-                      <a:ext cx="755830" cy="744279"/>
-                    </a:xfrm>
-                    <a:prstGeom prst="rect">
-                      <a:avLst/>
-                    </a:prstGeom>
-                  </pic:spPr>
-                </pic:pic>
-              </a:graphicData>
-            </a:graphic>
-            <wp14:sizeRelH relativeFrom="margin">
-              <wp14:pctWidth>0</wp14:pctWidth>
-            </wp14:sizeRelH>
-            <wp14:sizeRelV relativeFrom="margin">
-              <wp14:pctHeight>0</wp14:pctHeight>
-            </wp14:sizeRelV>
-          </wp:anchor>
-        </w:drawing>
-      </w:r>
-      <w:r>
-        <w:rPr>
-          <w:rFonts w:ascii="Poppins" w:hAnsi="Poppins" w:cs="Poppins"/>
-          <w:b/>
-          <w:bCs/>
-          <w:sz w:val="18"/>
-          <w:szCs w:val="18"/>
-        </w:rPr>
-        <w:t xml:space="preserve">Dr. Muhammad Abrar </w:t>
-      </w:r>
-      <w:r>
-        <w:rPr>
-          <w:rFonts w:ascii="Poppins" w:hAnsi="Poppins" w:cs="Poppins"/>
-          <w:sz w:val="18"/>
-          <w:szCs w:val="18"/>
-        </w:rPr>
-        <w:t>|</w:t>
-      </w:r>
-      <w:r>
-        <w:rPr>
-          <w:rFonts w:ascii="Poppins" w:hAnsi="Poppins" w:cs="Poppins"/>
-          <w:b/>
-          <w:bCs/>
-          <w:sz w:val="18"/>
-          <w:szCs w:val="18"/>
-        </w:rPr>
-        <w:t xml:space="preserve"> </w:t>
-      </w:r>
-      <w:r>
-        <w:rPr>
-          <w:rFonts w:ascii="Poppins" w:hAnsi="Poppins" w:cs="Poppins"/>
-          <w:sz w:val="18"/>
-          <w:szCs w:val="18"/>
-        </w:rPr>
-        <w:t>Barrister, Solicitor &amp; Notary Public</w:t>
-      </w:r>
-    </w:p>
-    <w:p>
-      <w:pPr>
-        <w:spacing w:after="0"/>
-        <w:ind w:left="1440"/>
-        <w:rPr>
-          <w:rFonts w:ascii="Poppins" w:hAnsi="Poppins" w:cs="Poppins"/>
-          <w:b/>
-          <w:bCs/>
-          <w:sz w:val="18"/>
-          <w:szCs w:val="18"/>
-        </w:rPr>
-      </w:pPr>
-      <w:r>
-        <w:rPr>
-          <w:rFonts w:ascii="Poppins" w:hAnsi="Poppins" w:cs="Poppins"/>
-          <w:b/>
-          <w:bCs/>
-          <w:sz w:val="18"/>
-          <w:szCs w:val="18"/>
-        </w:rPr>
-        <w:t>Dr. A&amp;M Canadian Immigration Law Firm</w:t>
-      </w:r>
-    </w:p>
-    <w:p>
-      <w:pPr>
-        <w:spacing w:after="0"/>
-        <w:ind w:left="1440"/>
-        <w:rPr>
-          <w:rFonts w:ascii="Poppins" w:hAnsi="Poppins" w:cs="Poppins"/>
-          <w:sz w:val="18"/>
-          <w:szCs w:val="18"/>
-        </w:rPr>
-      </w:pPr>
-      <w:r>
-        <w:rPr>
-          <w:rFonts w:ascii="Poppins" w:hAnsi="Poppins" w:cs="Poppins"/>
-          <w:sz w:val="18"/>
-          <w:szCs w:val="18"/>
-        </w:rPr>
-        <w:t xml:space="preserve">1489 Chancellor Dr, Winnipeg, MB. R3T 4S4 </w:t>
-      </w:r>
-      <w:r>
-        <w:rPr>
-          <w:rFonts w:ascii="Poppins" w:hAnsi="Poppins" w:cs="Poppins"/>
-          <w:sz w:val="18"/>
-          <w:szCs w:val="18"/>
-        </w:rPr>
-        <w:sym w:font="Wingdings" w:char="F028"/>
-      </w:r>
-      <w:r>
-        <w:rPr>
-          <w:rFonts w:ascii="Poppins" w:hAnsi="Poppins" w:cs="Poppins"/>
-          <w:sz w:val="18"/>
-          <w:szCs w:val="18"/>
-        </w:rPr>
-        <w:t xml:space="preserve"> +1 (204) 416-9786 </w:t>
-      </w:r>
-      <w:r>
-        <w:rPr>
-          <w:rFonts w:ascii="Poppins" w:hAnsi="Poppins" w:cs="Poppins"/>
-          <w:sz w:val="18"/>
-          <w:szCs w:val="18"/>
-        </w:rPr>
-        <w:sym w:font="Wingdings 2" w:char="F036"/>
-      </w:r>
-      <w:r>
-        <w:rPr>
-          <w:rFonts w:ascii="Poppins" w:hAnsi="Poppins" w:cs="Poppins"/>
-          <w:sz w:val="18"/>
-          <w:szCs w:val="18"/>
-        </w:rPr>
-        <w:t xml:space="preserve"> +1 (204) 504-2786</w:t>
-      </w:r>
-    </w:p>
-    <w:p>
-      <w:pPr>
-        <w:pStyle w:val="Header"/>
-        <w:ind w:left="1440"/>
-        <w:rPr>
-          <w:rStyle w:val="Hyperlink"/>
-          <w:rFonts w:ascii="Poppins" w:hAnsi="Poppins" w:cs="Poppins"/>
-          <w:sz w:val="18"/>
-          <w:szCs w:val="18"/>
-        </w:rPr>
-      </w:pPr>
-      <w:r>
-        <w:rPr>
-          <w:rFonts w:ascii="Poppins" w:hAnsi="Poppins" w:cs="Poppins"/>
-          <w:sz w:val="18"/>
-          <w:szCs w:val="18"/>
-        </w:rPr>
-        <w:sym w:font="Webdings" w:char="F0CB"/>
-      </w:r>
-      <w:r>
-        <w:rPr>
-          <w:rFonts w:ascii="Poppins" w:hAnsi="Poppins" w:cs="Poppins"/>
-          <w:sz w:val="18"/>
-          <w:szCs w:val="18"/>
-        </w:rPr>
-        <w:t xml:space="preserve"> +1 (204) 442-2786 </w:t>
-      </w:r>
-      <w:r>
-        <w:rPr>
-          <w:rFonts w:ascii="Poppins" w:hAnsi="Poppins" w:cs="Poppins"/>
-          <w:sz w:val="18"/>
-          <w:szCs w:val="18"/>
-        </w:rPr>
-        <w:sym w:font="Wingdings" w:char="F02A"/>
-      </w:r>
-      <w:r>
-        <w:rPr>
-          <w:rFonts w:ascii="Poppins" w:hAnsi="Poppins" w:cs="Poppins"/>
-          <w:sz w:val="18"/>
-          <w:szCs w:val="18"/>
-        </w:rPr>
-        <w:t xml:space="preserve"> doctor@amcaim.ca  </w:t>
-      </w:r>
-      <w:r>
-        <w:rPr>
-          <w:rFonts w:ascii="Poppins" w:hAnsi="Poppins" w:cs="Poppins"/>
-          <w:noProof/>
-          <w:sz w:val="18"/>
-          <w:szCs w:val="18"/>
-        </w:rPr>
-        <w:drawing>
-          <wp:inline distT="0" distB="0" distL="0" distR="0" wp14:anchorId="316B0E7D" wp14:editId="7317A148">
-            <wp:extent cx="171450" cy="171450"/>
-            <wp:effectExtent l="0" t="0" r="0" b="0"/>
-            <wp:docPr id="2078469635" name="Picture 2078469635" descr="Website Icon - Free Download, PNG and Vector"/>
-            <wp:cNvGraphicFramePr>
-              <a:graphicFrameLocks xmlns:a="http://schemas.openxmlformats.org/drawingml/2006/main" noChangeAspect="1"/>
-            </wp:cNvGraphicFramePr>
-            <a:graphic xmlns:a="http://schemas.openxmlformats.org/drawingml/2006/main">
-              <a:graphicData uri="http://schemas.openxmlformats.org/drawingml/2006/picture">
-                <pic:pic xmlns:pic="http://schemas.openxmlformats.org/drawingml/2006/picture">
-                  <pic:nvPicPr>
-                    <pic:cNvPr id="0" name="Picture 1" descr="Website Icon - Free Download, PNG and Vector"/>
-                    <pic:cNvPicPr>
-                      <a:picLocks noChangeAspect="1" noChangeArrowheads="1"/>
-                    </pic:cNvPicPr>
-                  </pic:nvPicPr>
-                  <pic:blipFill>
-                    <a:blip r:embed="rId7" cstate="print">
-                      <a:extLst>
-                        <a:ext uri="{28A0092B-C50C-407E-A947-70E740481C1C}">
-                          <a14:useLocalDpi xmlns:a14="http://schemas.microsoft.com/office/drawing/2010/main" val="0"/>
-                        </a:ext>
-                      </a:extLst>
-                    </a:blip>
-                    <a:srcRect/>
-                    <a:stretch>
-                      <a:fillRect/>
-                    </a:stretch>
-                  </pic:blipFill>
-                  <pic:spPr bwMode="auto">
-                    <a:xfrm flipH="1">
-                      <a:off x="0" y="0"/>
-                      <a:ext cx="171450" cy="171450"/>
-                    </a:xfrm>
-                    <a:prstGeom prst="rect">
-                      <a:avLst/>
-                    </a:prstGeom>
-                    <a:noFill/>
-                    <a:ln>
-                      <a:noFill/>
-                    </a:ln>
-                  </pic:spPr>
-                </pic:pic>
-              </a:graphicData>
-            </a:graphic>
-          </wp:inline>
-        </w:drawing>
-      </w:r>
-      <w:r>
-        <w:rPr>
-          <w:rFonts w:ascii="Poppins" w:hAnsi="Poppins" w:cs="Poppins"/>
-          <w:sz w:val="18"/>
-          <w:szCs w:val="18"/>
-        </w:rPr>
-        <w:t xml:space="preserve">  </w:t>
-      </w:r>
-      <w:hyperlink r:id="rId8" w:history="1">
-        <w:r>
-          <w:rPr>
-            <w:rStyle w:val="Hyperlink"/>
-            <w:rFonts w:ascii="Poppins" w:hAnsi="Poppins" w:cs="Poppins"/>
-            <w:sz w:val="18"/>
-            <w:szCs w:val="18"/>
-          </w:rPr>
-          <w:t>www.amcaim.ca</w:t>
-        </w:r>
-      </w:hyperlink>
-    </w:p>
-    <w:p>
-      <w:pPr>
-        <w:pStyle w:val="Header"/>
-      </w:pPr>
-    </w:p>
-    <w:p>
-      <w:pPr>
-        <w:pStyle w:val="Header"/>
-      </w:pPr>
-    </w:p>
-    <w:p>
-      <w:pPr>
         <w:pStyle w:val="Title"/>
+        <w:jc w:val="center"/>
         <w:rPr>
           <w:b/>
           <w:bCs/>
@@ -331,11 +20,26 @@
           <w:sz w:val="48"/>
           <w:szCs w:val="48"/>
         </w:rPr>
-        <w:t>AUTHORIZATION FOR CREDIT CARD PAYMENT</w:t>
+        <w:t>AUTHORIZATION FOR CREDIT CARD PAYMEN</w:t>
+      </w:r>
+      <w:r>
+        <w:rPr>
+          <w:b/>
+          <w:bCs/>
+          <w:sz w:val="48"/>
+          <w:szCs w:val="48"/>
+        </w:rPr>
+        <w:t>T</w:t>
       </w:r>
     </w:p>
     <w:p/>
     <w:sectPr>
+      <w:headerReference w:type="even" r:id="rId6"/>
+      <w:headerReference w:type="default" r:id="rId7"/>
+      <w:footerReference w:type="even" r:id="rId8"/>
+      <w:footerReference w:type="default" r:id="rId9"/>
+      <w:headerReference w:type="first" r:id="rId10"/>
+      <w:footerReference w:type="first" r:id="rId11"/>
       <w:pgSz w:w="12240" w:h="15840"/>
       <w:pgMar w:top="720" w:right="1440" w:bottom="720" w:left="1440" w:header="720" w:footer="720" w:gutter="0"/>
       <w:cols w:space="720"/>
@@ -370,6 +74,97 @@
 </w:endnotes>
 </file>
 
+<file path=word/footer1.xml><?xml version="1.0" encoding="utf-8"?>
+<w:ftr xmlns:wpc="http://schemas.microsoft.com/office/word/2010/wordprocessingCanvas" xmlns:cx="http://schemas.microsoft.com/office/drawing/2014/chartex" xmlns:cx1="http://schemas.microsoft.com/office/drawing/2015/9/8/chartex" xmlns:cx2="http://schemas.microsoft.com/office/drawing/2015/10/21/chartex" xmlns:cx3="http://schemas.microsoft.com/office/drawing/2016/5/9/chartex" xmlns:cx4="http://schemas.microsoft.com/office/drawing/2016/5/10/chartex" xmlns:cx5="http://schemas.microsoft.com/office/drawing/2016/5/11/chartex" xmlns:cx6="http://schemas.microsoft.com/office/drawing/2016/5/12/chartex" xmlns:cx7="http://schemas.microsoft.com/office/drawing/2016/5/13/chartex" xmlns:cx8="http://schemas.microsoft.com/office/drawing/2016/5/14/chartex" xmlns:mc="http://schemas.openxmlformats.org/markup-compatibility/2006" xmlns:aink="http://schemas.microsoft.com/office/drawing/2016/ink" xmlns:am3d="http://schemas.microsoft.com/office/drawing/2017/model3d" xmlns:o="urn:schemas-microsoft-com:office:office" xmlns:oel="http://schemas.microsoft.com/office/2019/extlst" xmlns:r="http://schemas.openxmlformats.org/officeDocument/2006/relationships" xmlns:m="http://schemas.openxmlformats.org/officeDocument/2006/math" xmlns:v="urn:schemas-microsoft-com:vml" xmlns:wp14="http://schemas.microsoft.com/office/word/2010/wordprocessingDrawing" xmlns:wp="http://schemas.openxmlformats.org/drawingml/2006/wordprocessingDrawing" xmlns:w10="urn:schemas-microsoft-com:office:word" xmlns:w="http://schemas.openxmlformats.org/wordprocessingml/2006/main" xmlns:w14="http://schemas.microsoft.com/office/word/2010/wordml" xmlns:w15="http://schemas.microsoft.com/office/word/2012/wordml" xmlns:w16cex="http://schemas.microsoft.com/office/word/2018/wordml/cex" xmlns:w16cid="http://schemas.microsoft.com/office/word/2016/wordml/cid" xmlns:w16="http://schemas.microsoft.com/office/word/2018/wordml" xmlns:w16du="http://schemas.microsoft.com/office/word/2023/wordml/word16du" xmlns:w16sdtdh="http://schemas.microsoft.com/office/word/2020/wordml/sdtdatahash" xmlns:w16se="http://schemas.microsoft.com/office/word/2015/wordml/symex" xmlns:wpg="http://schemas.microsoft.com/office/word/2010/wordprocessingGroup" xmlns:wpi="http://schemas.microsoft.com/office/word/2010/wordprocessingInk" xmlns:wne="http://schemas.microsoft.com/office/word/2006/wordml" xmlns:wps="http://schemas.microsoft.com/office/word/2010/wordprocessingShape" mc:Ignorable="w14 w15 w16se w16cid w16 w16cex w16sdtdh w16du wp14">
+  <w:p>
+    <w:pPr>
+      <w:pStyle w:val="Footer"/>
+    </w:pPr>
+  </w:p>
+</w:ftr>
+</file>
+
+<file path=word/footer2.xml><?xml version="1.0" encoding="utf-8"?>
+<w:ftr xmlns:wpc="http://schemas.microsoft.com/office/word/2010/wordprocessingCanvas" xmlns:cx="http://schemas.microsoft.com/office/drawing/2014/chartex" xmlns:cx1="http://schemas.microsoft.com/office/drawing/2015/9/8/chartex" xmlns:cx2="http://schemas.microsoft.com/office/drawing/2015/10/21/chartex" xmlns:cx3="http://schemas.microsoft.com/office/drawing/2016/5/9/chartex" xmlns:cx4="http://schemas.microsoft.com/office/drawing/2016/5/10/chartex" xmlns:cx5="http://schemas.microsoft.com/office/drawing/2016/5/11/chartex" xmlns:cx6="http://schemas.microsoft.com/office/drawing/2016/5/12/chartex" xmlns:cx7="http://schemas.microsoft.com/office/drawing/2016/5/13/chartex" xmlns:cx8="http://schemas.microsoft.com/office/drawing/2016/5/14/chartex" xmlns:mc="http://schemas.openxmlformats.org/markup-compatibility/2006" xmlns:aink="http://schemas.microsoft.com/office/drawing/2016/ink" xmlns:am3d="http://schemas.microsoft.com/office/drawing/2017/model3d" xmlns:o="urn:schemas-microsoft-com:office:office" xmlns:oel="http://schemas.microsoft.com/office/2019/extlst" xmlns:r="http://schemas.openxmlformats.org/officeDocument/2006/relationships" xmlns:m="http://schemas.openxmlformats.org/officeDocument/2006/math" xmlns:v="urn:schemas-microsoft-com:vml" xmlns:wp14="http://schemas.microsoft.com/office/word/2010/wordprocessingDrawing" xmlns:wp="http://schemas.openxmlformats.org/drawingml/2006/wordprocessingDrawing" xmlns:w10="urn:schemas-microsoft-com:office:word" xmlns:w="http://schemas.openxmlformats.org/wordprocessingml/2006/main" xmlns:w14="http://schemas.microsoft.com/office/word/2010/wordml" xmlns:w15="http://schemas.microsoft.com/office/word/2012/wordml" xmlns:w16cex="http://schemas.microsoft.com/office/word/2018/wordml/cex" xmlns:w16cid="http://schemas.microsoft.com/office/word/2016/wordml/cid" xmlns:w16="http://schemas.microsoft.com/office/word/2018/wordml" xmlns:w16du="http://schemas.microsoft.com/office/word/2023/wordml/word16du" xmlns:w16sdtdh="http://schemas.microsoft.com/office/word/2020/wordml/sdtdatahash" xmlns:w16se="http://schemas.microsoft.com/office/word/2015/wordml/symex" xmlns:wpg="http://schemas.microsoft.com/office/word/2010/wordprocessingGroup" xmlns:wpi="http://schemas.microsoft.com/office/word/2010/wordprocessingInk" xmlns:wne="http://schemas.microsoft.com/office/word/2006/wordml" xmlns:wps="http://schemas.microsoft.com/office/word/2010/wordprocessingShape" mc:Ignorable="w14 w15 w16se w16cid w16 w16cex w16sdtdh w16du wp14">
+  <w:tbl>
+    <w:tblPr>
+      <w:tblW w:w="0" w:type="auto"/>
+      <w:tblLook w:val="04A0" w:firstRow="1" w:lastRow="0" w:firstColumn="1" w:lastColumn="0" w:noHBand="0" w:noVBand="1"/>
+    </w:tblPr>
+    <w:tblGrid>
+      <w:gridCol w:w="1995"/>
+      <w:gridCol w:w="2603"/>
+      <w:gridCol w:w="2159"/>
+      <w:gridCol w:w="2603"/>
+    </w:tblGrid>
+    <w:tr>
+      <w:trPr>
+        <w:trHeight w:val="283"/>
+      </w:trPr>
+      <w:tc>
+        <w:tcPr>
+          <w:tcW w:w="4535" w:type="dxa"/>
+        </w:tcPr>
+        <w:p>
+          <w:r>
+            <w:t>Signed on date</w:t>
+          </w:r>
+        </w:p>
+      </w:tc>
+      <w:tc>
+        <w:tcPr>
+          <w:tcW w:w="7937" w:type="dxa"/>
+          <w:tcBorders>
+            <w:top w:val="single" w:sz="1" w:space="8" w:color="FFFFFF"/>
+            <w:bottom w:val="single" w:sz="1" w:space="0" w:color="AAAAAA"/>
+          </w:tcBorders>
+        </w:tcPr>
+        <w:p/>
+      </w:tc>
+      <w:tc>
+        <w:tcPr>
+          <w:tcW w:w="4535" w:type="dxa"/>
+        </w:tcPr>
+        <w:p>
+          <w:r>
+            <w:t>Client signature</w:t>
+          </w:r>
+        </w:p>
+      </w:tc>
+      <w:tc>
+        <w:tcPr>
+          <w:tcW w:w="7937" w:type="dxa"/>
+          <w:tcBorders>
+            <w:top w:val="single" w:sz="1" w:space="4" w:color="FFFFFF"/>
+            <w:bottom w:val="single" w:sz="1" w:space="0" w:color="AAAAAA"/>
+          </w:tcBorders>
+        </w:tcPr>
+        <w:p>
+          <w:r>
+            <w:t xml:space="preserve"> </w:t>
+          </w:r>
+        </w:p>
+      </w:tc>
+    </w:tr>
+  </w:tbl>
+  <w:p>
+    <w:pPr>
+      <w:pStyle w:val="Footer"/>
+    </w:pPr>
+  </w:p>
+</w:ftr>
+</file>
+
+<file path=word/footer3.xml><?xml version="1.0" encoding="utf-8"?>
+<w:ftr xmlns:wpc="http://schemas.microsoft.com/office/word/2010/wordprocessingCanvas" xmlns:cx="http://schemas.microsoft.com/office/drawing/2014/chartex" xmlns:cx1="http://schemas.microsoft.com/office/drawing/2015/9/8/chartex" xmlns:cx2="http://schemas.microsoft.com/office/drawing/2015/10/21/chartex" xmlns:cx3="http://schemas.microsoft.com/office/drawing/2016/5/9/chartex" xmlns:cx4="http://schemas.microsoft.com/office/drawing/2016/5/10/chartex" xmlns:cx5="http://schemas.microsoft.com/office/drawing/2016/5/11/chartex" xmlns:cx6="http://schemas.microsoft.com/office/drawing/2016/5/12/chartex" xmlns:cx7="http://schemas.microsoft.com/office/drawing/2016/5/13/chartex" xmlns:cx8="http://schemas.microsoft.com/office/drawing/2016/5/14/chartex" xmlns:mc="http://schemas.openxmlformats.org/markup-compatibility/2006" xmlns:aink="http://schemas.microsoft.com/office/drawing/2016/ink" xmlns:am3d="http://schemas.microsoft.com/office/drawing/2017/model3d" xmlns:o="urn:schemas-microsoft-com:office:office" xmlns:oel="http://schemas.microsoft.com/office/2019/extlst" xmlns:r="http://schemas.openxmlformats.org/officeDocument/2006/relationships" xmlns:m="http://schemas.openxmlformats.org/officeDocument/2006/math" xmlns:v="urn:schemas-microsoft-com:vml" xmlns:wp14="http://schemas.microsoft.com/office/word/2010/wordprocessingDrawing" xmlns:wp="http://schemas.openxmlformats.org/drawingml/2006/wordprocessingDrawing" xmlns:w10="urn:schemas-microsoft-com:office:word" xmlns:w="http://schemas.openxmlformats.org/wordprocessingml/2006/main" xmlns:w14="http://schemas.microsoft.com/office/word/2010/wordml" xmlns:w15="http://schemas.microsoft.com/office/word/2012/wordml" xmlns:w16cex="http://schemas.microsoft.com/office/word/2018/wordml/cex" xmlns:w16cid="http://schemas.microsoft.com/office/word/2016/wordml/cid" xmlns:w16="http://schemas.microsoft.com/office/word/2018/wordml" xmlns:w16du="http://schemas.microsoft.com/office/word/2023/wordml/word16du" xmlns:w16sdtdh="http://schemas.microsoft.com/office/word/2020/wordml/sdtdatahash" xmlns:w16se="http://schemas.microsoft.com/office/word/2015/wordml/symex" xmlns:wpg="http://schemas.microsoft.com/office/word/2010/wordprocessingGroup" xmlns:wpi="http://schemas.microsoft.com/office/word/2010/wordprocessingInk" xmlns:wne="http://schemas.microsoft.com/office/word/2006/wordml" xmlns:wps="http://schemas.microsoft.com/office/word/2010/wordprocessingShape" mc:Ignorable="w14 w15 w16se w16cid w16 w16cex w16sdtdh w16du wp14">
+  <w:p>
+    <w:pPr>
+      <w:pStyle w:val="Footer"/>
+    </w:pPr>
+  </w:p>
+</w:ftr>
+</file>
+
 <file path=word/footnotes.xml><?xml version="1.0" encoding="utf-8"?>
 <w:footnotes xmlns:wpc="http://schemas.microsoft.com/office/word/2010/wordprocessingCanvas" xmlns:cx="http://schemas.microsoft.com/office/drawing/2014/chartex" xmlns:cx1="http://schemas.microsoft.com/office/drawing/2015/9/8/chartex" xmlns:cx2="http://schemas.microsoft.com/office/drawing/2015/10/21/chartex" xmlns:cx3="http://schemas.microsoft.com/office/drawing/2016/5/9/chartex" xmlns:cx4="http://schemas.microsoft.com/office/drawing/2016/5/10/chartex" xmlns:cx5="http://schemas.microsoft.com/office/drawing/2016/5/11/chartex" xmlns:cx6="http://schemas.microsoft.com/office/drawing/2016/5/12/chartex" xmlns:cx7="http://schemas.microsoft.com/office/drawing/2016/5/13/chartex" xmlns:cx8="http://schemas.microsoft.com/office/drawing/2016/5/14/chartex" xmlns:mc="http://schemas.openxmlformats.org/markup-compatibility/2006" xmlns:aink="http://schemas.microsoft.com/office/drawing/2016/ink" xmlns:am3d="http://schemas.microsoft.com/office/drawing/2017/model3d" xmlns:o="urn:schemas-microsoft-com:office:office" xmlns:oel="http://schemas.microsoft.com/office/2019/extlst" xmlns:r="http://schemas.openxmlformats.org/officeDocument/2006/relationships" xmlns:m="http://schemas.openxmlformats.org/officeDocument/2006/math" xmlns:v="urn:schemas-microsoft-com:vml" xmlns:wp14="http://schemas.microsoft.com/office/word/2010/wordprocessingDrawing" xmlns:wp="http://schemas.openxmlformats.org/drawingml/2006/wordprocessingDrawing" xmlns:w10="urn:schemas-microsoft-com:office:word" xmlns:w="http://schemas.openxmlformats.org/wordprocessingml/2006/main" xmlns:w14="http://schemas.microsoft.com/office/word/2010/wordml" xmlns:w15="http://schemas.microsoft.com/office/word/2012/wordml" xmlns:w16cex="http://schemas.microsoft.com/office/word/2018/wordml/cex" xmlns:w16cid="http://schemas.microsoft.com/office/word/2016/wordml/cid" xmlns:w16="http://schemas.microsoft.com/office/word/2018/wordml" xmlns:w16du="http://schemas.microsoft.com/office/word/2023/wordml/word16du" xmlns:w16sdtdh="http://schemas.microsoft.com/office/word/2020/wordml/sdtdatahash" xmlns:w16se="http://schemas.microsoft.com/office/word/2015/wordml/symex" xmlns:wpg="http://schemas.microsoft.com/office/word/2010/wordprocessingGroup" xmlns:wpi="http://schemas.microsoft.com/office/word/2010/wordprocessingInk" xmlns:wne="http://schemas.microsoft.com/office/word/2006/wordml" xmlns:wps="http://schemas.microsoft.com/office/word/2010/wordprocessingShape" mc:Ignorable="w14 w15 w16se w16cid w16 w16cex w16sdtdh w16du wp14">
   <w:footnote w:type="separator" w:id="-1">
@@ -393,6 +188,349 @@
     </w:p>
   </w:footnote>
 </w:footnotes>
+</file>
+
+<file path=word/header1.xml><?xml version="1.0" encoding="utf-8"?>
+<w:hdr xmlns:wpc="http://schemas.microsoft.com/office/word/2010/wordprocessingCanvas" xmlns:cx="http://schemas.microsoft.com/office/drawing/2014/chartex" xmlns:cx1="http://schemas.microsoft.com/office/drawing/2015/9/8/chartex" xmlns:cx2="http://schemas.microsoft.com/office/drawing/2015/10/21/chartex" xmlns:cx3="http://schemas.microsoft.com/office/drawing/2016/5/9/chartex" xmlns:cx4="http://schemas.microsoft.com/office/drawing/2016/5/10/chartex" xmlns:cx5="http://schemas.microsoft.com/office/drawing/2016/5/11/chartex" xmlns:cx6="http://schemas.microsoft.com/office/drawing/2016/5/12/chartex" xmlns:cx7="http://schemas.microsoft.com/office/drawing/2016/5/13/chartex" xmlns:cx8="http://schemas.microsoft.com/office/drawing/2016/5/14/chartex" xmlns:mc="http://schemas.openxmlformats.org/markup-compatibility/2006" xmlns:aink="http://schemas.microsoft.com/office/drawing/2016/ink" xmlns:am3d="http://schemas.microsoft.com/office/drawing/2017/model3d" xmlns:o="urn:schemas-microsoft-com:office:office" xmlns:oel="http://schemas.microsoft.com/office/2019/extlst" xmlns:r="http://schemas.openxmlformats.org/officeDocument/2006/relationships" xmlns:m="http://schemas.openxmlformats.org/officeDocument/2006/math" xmlns:v="urn:schemas-microsoft-com:vml" xmlns:wp14="http://schemas.microsoft.com/office/word/2010/wordprocessingDrawing" xmlns:wp="http://schemas.openxmlformats.org/drawingml/2006/wordprocessingDrawing" xmlns:w10="urn:schemas-microsoft-com:office:word" xmlns:w="http://schemas.openxmlformats.org/wordprocessingml/2006/main" xmlns:w14="http://schemas.microsoft.com/office/word/2010/wordml" xmlns:w15="http://schemas.microsoft.com/office/word/2012/wordml" xmlns:w16cex="http://schemas.microsoft.com/office/word/2018/wordml/cex" xmlns:w16cid="http://schemas.microsoft.com/office/word/2016/wordml/cid" xmlns:w16="http://schemas.microsoft.com/office/word/2018/wordml" xmlns:w16du="http://schemas.microsoft.com/office/word/2023/wordml/word16du" xmlns:w16sdtdh="http://schemas.microsoft.com/office/word/2020/wordml/sdtdatahash" xmlns:w16se="http://schemas.microsoft.com/office/word/2015/wordml/symex" xmlns:wpg="http://schemas.microsoft.com/office/word/2010/wordprocessingGroup" xmlns:wpi="http://schemas.microsoft.com/office/word/2010/wordprocessingInk" xmlns:wne="http://schemas.microsoft.com/office/word/2006/wordml" xmlns:wps="http://schemas.microsoft.com/office/word/2010/wordprocessingShape" mc:Ignorable="w14 w15 w16se w16cid w16 w16cex w16sdtdh w16du wp14">
+  <w:p>
+    <w:pPr>
+      <w:pStyle w:val="Header"/>
+    </w:pPr>
+  </w:p>
+</w:hdr>
+</file>
+
+<file path=word/header2.xml><?xml version="1.0" encoding="utf-8"?>
+<w:hdr xmlns:wpc="http://schemas.microsoft.com/office/word/2010/wordprocessingCanvas" xmlns:cx="http://schemas.microsoft.com/office/drawing/2014/chartex" xmlns:cx1="http://schemas.microsoft.com/office/drawing/2015/9/8/chartex" xmlns:cx2="http://schemas.microsoft.com/office/drawing/2015/10/21/chartex" xmlns:cx3="http://schemas.microsoft.com/office/drawing/2016/5/9/chartex" xmlns:cx4="http://schemas.microsoft.com/office/drawing/2016/5/10/chartex" xmlns:cx5="http://schemas.microsoft.com/office/drawing/2016/5/11/chartex" xmlns:cx6="http://schemas.microsoft.com/office/drawing/2016/5/12/chartex" xmlns:cx7="http://schemas.microsoft.com/office/drawing/2016/5/13/chartex" xmlns:cx8="http://schemas.microsoft.com/office/drawing/2016/5/14/chartex" xmlns:mc="http://schemas.openxmlformats.org/markup-compatibility/2006" xmlns:aink="http://schemas.microsoft.com/office/drawing/2016/ink" xmlns:am3d="http://schemas.microsoft.com/office/drawing/2017/model3d" xmlns:o="urn:schemas-microsoft-com:office:office" xmlns:oel="http://schemas.microsoft.com/office/2019/extlst" xmlns:r="http://schemas.openxmlformats.org/officeDocument/2006/relationships" xmlns:m="http://schemas.openxmlformats.org/officeDocument/2006/math" xmlns:v="urn:schemas-microsoft-com:vml" xmlns:wp14="http://schemas.microsoft.com/office/word/2010/wordprocessingDrawing" xmlns:wp="http://schemas.openxmlformats.org/drawingml/2006/wordprocessingDrawing" xmlns:w10="urn:schemas-microsoft-com:office:word" xmlns:w="http://schemas.openxmlformats.org/wordprocessingml/2006/main" xmlns:w14="http://schemas.microsoft.com/office/word/2010/wordml" xmlns:w15="http://schemas.microsoft.com/office/word/2012/wordml" xmlns:w16cex="http://schemas.microsoft.com/office/word/2018/wordml/cex" xmlns:w16cid="http://schemas.microsoft.com/office/word/2016/wordml/cid" xmlns:w16="http://schemas.microsoft.com/office/word/2018/wordml" xmlns:w16du="http://schemas.microsoft.com/office/word/2023/wordml/word16du" xmlns:w16sdtdh="http://schemas.microsoft.com/office/word/2020/wordml/sdtdatahash" xmlns:w16se="http://schemas.microsoft.com/office/word/2015/wordml/symex" xmlns:wpg="http://schemas.microsoft.com/office/word/2010/wordprocessingGroup" xmlns:wpi="http://schemas.microsoft.com/office/word/2010/wordprocessingInk" xmlns:wne="http://schemas.microsoft.com/office/word/2006/wordml" xmlns:wps="http://schemas.microsoft.com/office/word/2010/wordprocessingShape" mc:Ignorable="w14 w15 w16se w16cid w16 w16cex w16sdtdh w16du wp14">
+  <w:p>
+    <w:pPr>
+      <w:spacing w:after="0"/>
+      <w:ind w:left="1440"/>
+      <w:rPr>
+        <w:rFonts w:ascii="Poppins" w:hAnsi="Poppins" w:cs="Poppins"/>
+        <w:b/>
+        <w:bCs/>
+        <w:sz w:val="18"/>
+        <w:szCs w:val="18"/>
+      </w:rPr>
+    </w:pPr>
+    <w:r>
+      <w:rPr>
+        <w:noProof/>
+      </w:rPr>
+      <w:drawing>
+        <wp:anchor distT="0" distB="0" distL="114300" distR="114300" simplePos="0" relativeHeight="251659264" behindDoc="0" locked="0" layoutInCell="1" allowOverlap="1" wp14:anchorId="30E9B386" wp14:editId="1098ECAE">
+          <wp:simplePos x="0" y="0"/>
+          <wp:positionH relativeFrom="column">
+            <wp:posOffset>18415</wp:posOffset>
+          </wp:positionH>
+          <wp:positionV relativeFrom="paragraph">
+            <wp:posOffset>-6824</wp:posOffset>
+          </wp:positionV>
+          <wp:extent cx="755830" cy="744279"/>
+          <wp:effectExtent l="0" t="0" r="6350" b="0"/>
+          <wp:wrapNone/>
+          <wp:docPr id="1985244133" name="Picture 1" descr="A logo with a plane in the middle of a red circle&#10;&#10;Description automatically generated"/>
+          <wp:cNvGraphicFramePr>
+            <a:graphicFrameLocks xmlns:a="http://schemas.openxmlformats.org/drawingml/2006/main" noChangeAspect="1"/>
+          </wp:cNvGraphicFramePr>
+          <a:graphic xmlns:a="http://schemas.openxmlformats.org/drawingml/2006/main">
+            <a:graphicData uri="http://schemas.openxmlformats.org/drawingml/2006/picture">
+              <pic:pic xmlns:pic="http://schemas.openxmlformats.org/drawingml/2006/picture">
+                <pic:nvPicPr>
+                  <pic:cNvPr id="1985244133" name="Picture 1" descr="A logo with a plane in the middle of a red circle&#10;&#10;Description automatically generated"/>
+                  <pic:cNvPicPr/>
+                </pic:nvPicPr>
+                <pic:blipFill>
+                  <a:blip r:embed="rId1" cstate="print">
+                    <a:extLst>
+                      <a:ext uri="{28A0092B-C50C-407E-A947-70E740481C1C}">
+                        <a14:useLocalDpi xmlns:a14="http://schemas.microsoft.com/office/drawing/2010/main" val="0"/>
+                      </a:ext>
+                    </a:extLst>
+                  </a:blip>
+                  <a:stretch>
+                    <a:fillRect/>
+                  </a:stretch>
+                </pic:blipFill>
+                <pic:spPr>
+                  <a:xfrm>
+                    <a:off x="0" y="0"/>
+                    <a:ext cx="755830" cy="744279"/>
+                  </a:xfrm>
+                  <a:prstGeom prst="rect">
+                    <a:avLst/>
+                  </a:prstGeom>
+                </pic:spPr>
+              </pic:pic>
+            </a:graphicData>
+          </a:graphic>
+          <wp14:sizeRelH relativeFrom="margin">
+            <wp14:pctWidth>0</wp14:pctWidth>
+          </wp14:sizeRelH>
+          <wp14:sizeRelV relativeFrom="margin">
+            <wp14:pctHeight>0</wp14:pctHeight>
+          </wp14:sizeRelV>
+        </wp:anchor>
+      </w:drawing>
+    </w:r>
+    <w:r>
+      <w:rPr>
+        <w:rFonts w:ascii="Poppins" w:hAnsi="Poppins" w:cs="Poppins"/>
+        <w:b/>
+        <w:bCs/>
+        <w:sz w:val="18"/>
+        <w:szCs w:val="18"/>
+      </w:rPr>
+      <w:t xml:space="preserve">Dr. Muhammad Abrar </w:t>
+    </w:r>
+    <w:r>
+      <w:rPr>
+        <w:rFonts w:ascii="Poppins" w:hAnsi="Poppins" w:cs="Poppins"/>
+        <w:sz w:val="18"/>
+        <w:szCs w:val="18"/>
+      </w:rPr>
+      <w:t>|</w:t>
+    </w:r>
+    <w:r>
+      <w:rPr>
+        <w:rFonts w:ascii="Poppins" w:hAnsi="Poppins" w:cs="Poppins"/>
+        <w:b/>
+        <w:bCs/>
+        <w:sz w:val="18"/>
+        <w:szCs w:val="18"/>
+      </w:rPr>
+      <w:t xml:space="preserve"> </w:t>
+    </w:r>
+    <w:r>
+      <w:rPr>
+        <w:rFonts w:ascii="Poppins" w:hAnsi="Poppins" w:cs="Poppins"/>
+        <w:sz w:val="18"/>
+        <w:szCs w:val="18"/>
+      </w:rPr>
+      <w:t>Barrister, Solicitor &amp; Notary Public</w:t>
+    </w:r>
+  </w:p>
+  <w:p>
+    <w:pPr>
+      <w:spacing w:after="0"/>
+      <w:ind w:left="1440"/>
+      <w:rPr>
+        <w:rFonts w:ascii="Poppins" w:hAnsi="Poppins" w:cs="Poppins"/>
+        <w:b/>
+        <w:bCs/>
+        <w:sz w:val="18"/>
+        <w:szCs w:val="18"/>
+      </w:rPr>
+    </w:pPr>
+    <w:r>
+      <w:rPr>
+        <w:rFonts w:ascii="Poppins" w:hAnsi="Poppins" w:cs="Poppins"/>
+        <w:b/>
+        <w:bCs/>
+        <w:sz w:val="18"/>
+        <w:szCs w:val="18"/>
+      </w:rPr>
+      <w:t>Dr. A&amp;M Canadian Immigration Law Firm</w:t>
+    </w:r>
+  </w:p>
+  <w:p>
+    <w:pPr>
+      <w:spacing w:after="0"/>
+      <w:ind w:left="1440"/>
+      <w:rPr>
+        <w:rFonts w:ascii="Poppins" w:hAnsi="Poppins" w:cs="Poppins"/>
+        <w:sz w:val="18"/>
+        <w:szCs w:val="18"/>
+      </w:rPr>
+    </w:pPr>
+    <w:r>
+      <w:rPr>
+        <w:rFonts w:ascii="Poppins" w:hAnsi="Poppins" w:cs="Poppins"/>
+        <w:sz w:val="18"/>
+        <w:szCs w:val="18"/>
+      </w:rPr>
+      <w:t xml:space="preserve">1489 Chancellor Dr, Winnipeg, MB. R3T 4S4 </w:t>
+    </w:r>
+    <w:r>
+      <w:rPr>
+        <w:rFonts w:ascii="Poppins" w:hAnsi="Poppins" w:cs="Poppins"/>
+        <w:sz w:val="18"/>
+        <w:szCs w:val="18"/>
+      </w:rPr>
+      <w:sym w:font="Wingdings" w:char="F028"/>
+    </w:r>
+    <w:r>
+      <w:rPr>
+        <w:rFonts w:ascii="Poppins" w:hAnsi="Poppins" w:cs="Poppins"/>
+        <w:sz w:val="18"/>
+        <w:szCs w:val="18"/>
+      </w:rPr>
+      <w:t xml:space="preserve"> +1 (204) 416-9786 </w:t>
+    </w:r>
+    <w:r>
+      <w:rPr>
+        <w:rFonts w:ascii="Poppins" w:hAnsi="Poppins" w:cs="Poppins"/>
+        <w:sz w:val="18"/>
+        <w:szCs w:val="18"/>
+      </w:rPr>
+      <w:sym w:font="Wingdings 2" w:char="F036"/>
+    </w:r>
+    <w:r>
+      <w:rPr>
+        <w:rFonts w:ascii="Poppins" w:hAnsi="Poppins" w:cs="Poppins"/>
+        <w:sz w:val="18"/>
+        <w:szCs w:val="18"/>
+      </w:rPr>
+      <w:t xml:space="preserve"> +1 (204) 504-2786</w:t>
+    </w:r>
+  </w:p>
+  <w:p>
+    <w:pPr>
+      <w:pStyle w:val="Header"/>
+      <w:ind w:left="1440"/>
+      <w:rPr>
+        <w:rStyle w:val="Hyperlink"/>
+        <w:rFonts w:ascii="Poppins" w:hAnsi="Poppins" w:cs="Poppins"/>
+        <w:sz w:val="18"/>
+        <w:szCs w:val="18"/>
+      </w:rPr>
+    </w:pPr>
+    <w:r>
+      <w:rPr>
+        <w:rFonts w:ascii="Poppins" w:hAnsi="Poppins" w:cs="Poppins"/>
+        <w:sz w:val="18"/>
+        <w:szCs w:val="18"/>
+      </w:rPr>
+      <w:sym w:font="Webdings" w:char="F0CB"/>
+    </w:r>
+    <w:r>
+      <w:rPr>
+        <w:rFonts w:ascii="Poppins" w:hAnsi="Poppins" w:cs="Poppins"/>
+        <w:sz w:val="18"/>
+        <w:szCs w:val="18"/>
+      </w:rPr>
+      <w:t xml:space="preserve"> +1 (204) 442-2786 </w:t>
+    </w:r>
+    <w:r>
+      <w:rPr>
+        <w:rFonts w:ascii="Poppins" w:hAnsi="Poppins" w:cs="Poppins"/>
+        <w:sz w:val="18"/>
+        <w:szCs w:val="18"/>
+      </w:rPr>
+      <w:sym w:font="Wingdings" w:char="F02A"/>
+    </w:r>
+    <w:r>
+      <w:rPr>
+        <w:rFonts w:ascii="Poppins" w:hAnsi="Poppins" w:cs="Poppins"/>
+        <w:sz w:val="18"/>
+        <w:szCs w:val="18"/>
+      </w:rPr>
+      <w:t xml:space="preserve"> doctor@amcaim.ca  </w:t>
+    </w:r>
+    <w:r>
+      <w:rPr>
+        <w:rFonts w:ascii="Poppins" w:hAnsi="Poppins" w:cs="Poppins"/>
+        <w:noProof/>
+        <w:sz w:val="18"/>
+        <w:szCs w:val="18"/>
+      </w:rPr>
+      <w:drawing>
+        <wp:inline distT="0" distB="0" distL="0" distR="0" wp14:anchorId="55BC903F" wp14:editId="3DF6B434">
+          <wp:extent cx="171450" cy="171450"/>
+          <wp:effectExtent l="0" t="0" r="0" b="0"/>
+          <wp:docPr id="2078469635" name="Picture 2078469635" descr="Website Icon - Free Download, PNG and Vector"/>
+          <wp:cNvGraphicFramePr>
+            <a:graphicFrameLocks xmlns:a="http://schemas.openxmlformats.org/drawingml/2006/main" noChangeAspect="1"/>
+          </wp:cNvGraphicFramePr>
+          <a:graphic xmlns:a="http://schemas.openxmlformats.org/drawingml/2006/main">
+            <a:graphicData uri="http://schemas.openxmlformats.org/drawingml/2006/picture">
+              <pic:pic xmlns:pic="http://schemas.openxmlformats.org/drawingml/2006/picture">
+                <pic:nvPicPr>
+                  <pic:cNvPr id="0" name="Picture 1" descr="Website Icon - Free Download, PNG and Vector"/>
+                  <pic:cNvPicPr>
+                    <a:picLocks noChangeAspect="1" noChangeArrowheads="1"/>
+                  </pic:cNvPicPr>
+                </pic:nvPicPr>
+                <pic:blipFill>
+                  <a:blip r:embed="rId2" cstate="print">
+                    <a:extLst>
+                      <a:ext uri="{28A0092B-C50C-407E-A947-70E740481C1C}">
+                        <a14:useLocalDpi xmlns:a14="http://schemas.microsoft.com/office/drawing/2010/main" val="0"/>
+                      </a:ext>
+                    </a:extLst>
+                  </a:blip>
+                  <a:srcRect/>
+                  <a:stretch>
+                    <a:fillRect/>
+                  </a:stretch>
+                </pic:blipFill>
+                <pic:spPr bwMode="auto">
+                  <a:xfrm flipH="1">
+                    <a:off x="0" y="0"/>
+                    <a:ext cx="171450" cy="171450"/>
+                  </a:xfrm>
+                  <a:prstGeom prst="rect">
+                    <a:avLst/>
+                  </a:prstGeom>
+                  <a:noFill/>
+                  <a:ln>
+                    <a:noFill/>
+                  </a:ln>
+                </pic:spPr>
+              </pic:pic>
+            </a:graphicData>
+          </a:graphic>
+        </wp:inline>
+      </w:drawing>
+    </w:r>
+    <w:r>
+      <w:rPr>
+        <w:rFonts w:ascii="Poppins" w:hAnsi="Poppins" w:cs="Poppins"/>
+        <w:sz w:val="18"/>
+        <w:szCs w:val="18"/>
+      </w:rPr>
+      <w:t xml:space="preserve">  </w:t>
+    </w:r>
+    <w:hyperlink r:id="rId3" w:history="1">
+      <w:r>
+        <w:rPr>
+          <w:rStyle w:val="Hyperlink"/>
+          <w:rFonts w:ascii="Poppins" w:hAnsi="Poppins" w:cs="Poppins"/>
+          <w:sz w:val="18"/>
+          <w:szCs w:val="18"/>
+        </w:rPr>
+        <w:t>www.amcaim.ca</w:t>
+      </w:r>
+    </w:hyperlink>
+  </w:p>
+  <w:p>
+    <w:pPr>
+      <w:pStyle w:val="Header"/>
+      <w:rPr>
+        <w:rStyle w:val="Hyperlink"/>
+        <w:rFonts w:ascii="Poppins" w:hAnsi="Poppins" w:cs="Poppins"/>
+        <w:sz w:val="18"/>
+        <w:szCs w:val="18"/>
+      </w:rPr>
+    </w:pPr>
+  </w:p>
+  <w:p>
+    <w:pPr>
+      <w:pStyle w:val="Header"/>
+    </w:pPr>
+  </w:p>
+</w:hdr>
+</file>
+
+<file path=word/header3.xml><?xml version="1.0" encoding="utf-8"?>
+<w:hdr xmlns:wpc="http://schemas.microsoft.com/office/word/2010/wordprocessingCanvas" xmlns:cx="http://schemas.microsoft.com/office/drawing/2014/chartex" xmlns:cx1="http://schemas.microsoft.com/office/drawing/2015/9/8/chartex" xmlns:cx2="http://schemas.microsoft.com/office/drawing/2015/10/21/chartex" xmlns:cx3="http://schemas.microsoft.com/office/drawing/2016/5/9/chartex" xmlns:cx4="http://schemas.microsoft.com/office/drawing/2016/5/10/chartex" xmlns:cx5="http://schemas.microsoft.com/office/drawing/2016/5/11/chartex" xmlns:cx6="http://schemas.microsoft.com/office/drawing/2016/5/12/chartex" xmlns:cx7="http://schemas.microsoft.com/office/drawing/2016/5/13/chartex" xmlns:cx8="http://schemas.microsoft.com/office/drawing/2016/5/14/chartex" xmlns:mc="http://schemas.openxmlformats.org/markup-compatibility/2006" xmlns:aink="http://schemas.microsoft.com/office/drawing/2016/ink" xmlns:am3d="http://schemas.microsoft.com/office/drawing/2017/model3d" xmlns:o="urn:schemas-microsoft-com:office:office" xmlns:oel="http://schemas.microsoft.com/office/2019/extlst" xmlns:r="http://schemas.openxmlformats.org/officeDocument/2006/relationships" xmlns:m="http://schemas.openxmlformats.org/officeDocument/2006/math" xmlns:v="urn:schemas-microsoft-com:vml" xmlns:wp14="http://schemas.microsoft.com/office/word/2010/wordprocessingDrawing" xmlns:wp="http://schemas.openxmlformats.org/drawingml/2006/wordprocessingDrawing" xmlns:w10="urn:schemas-microsoft-com:office:word" xmlns:w="http://schemas.openxmlformats.org/wordprocessingml/2006/main" xmlns:w14="http://schemas.microsoft.com/office/word/2010/wordml" xmlns:w15="http://schemas.microsoft.com/office/word/2012/wordml" xmlns:w16cex="http://schemas.microsoft.com/office/word/2018/wordml/cex" xmlns:w16cid="http://schemas.microsoft.com/office/word/2016/wordml/cid" xmlns:w16="http://schemas.microsoft.com/office/word/2018/wordml" xmlns:w16du="http://schemas.microsoft.com/office/word/2023/wordml/word16du" xmlns:w16sdtdh="http://schemas.microsoft.com/office/word/2020/wordml/sdtdatahash" xmlns:w16se="http://schemas.microsoft.com/office/word/2015/wordml/symex" xmlns:wpg="http://schemas.microsoft.com/office/word/2010/wordprocessingGroup" xmlns:wpi="http://schemas.microsoft.com/office/word/2010/wordprocessingInk" xmlns:wne="http://schemas.microsoft.com/office/word/2006/wordml" xmlns:wps="http://schemas.microsoft.com/office/word/2010/wordprocessingShape" mc:Ignorable="w14 w15 w16se w16cid w16 w16cex w16sdtdh w16du wp14">
+  <w:p>
+    <w:pPr>
+      <w:pStyle w:val="Header"/>
+    </w:pPr>
+  </w:p>
+</w:hdr>
 </file>
 
 <file path=word/styles.xml><?xml version="1.0" encoding="utf-8"?>
